--- a/DOC Test.docx
+++ b/DOC Test.docx
@@ -4,7 +4,21 @@
   <w:body>
     <w:p>
       <w:r>
-        <w:t>This is a test to see what types of documents I can put on Github.</w:t>
+        <w:t xml:space="preserve">This is a test to see what types of documents I can put on </w:t>
+      </w:r>
+      <w:proofErr w:type="spellStart"/>
+      <w:r>
+        <w:t>Github</w:t>
+      </w:r>
+      <w:proofErr w:type="spellEnd"/>
+      <w:r>
+        <w:t>.</w:t>
+      </w:r>
+    </w:p>
+    <w:p/>
+    <w:p>
+      <w:r>
+        <w:t>What happens if I change this on my computer?</w:t>
       </w:r>
       <w:bookmarkStart w:id="0" w:name="_GoBack"/>
       <w:bookmarkEnd w:id="0"/>
